--- a/ECastanedaResume.docx
+++ b/ECastanedaResume.docx
@@ -63,14 +63,14 @@
                           <w:p>
                             <w:pPr>
                               <w:rPr>
-                                <w:sz w:val="64"/>
-                                <w:szCs w:val="64"/>
+                                <w:sz w:val="56"/>
+                                <w:szCs w:val="56"/>
                               </w:rPr>
                             </w:pPr>
                             <w:r>
                               <w:rPr>
-                                <w:sz w:val="64"/>
-                                <w:szCs w:val="64"/>
+                                <w:sz w:val="56"/>
+                                <w:szCs w:val="56"/>
                               </w:rPr>
                               <w:t>E</w:t>
                             </w:r>
@@ -104,14 +104,14 @@
                     <w:p>
                       <w:pPr>
                         <w:rPr>
-                          <w:sz w:val="64"/>
-                          <w:szCs w:val="64"/>
+                          <w:sz w:val="56"/>
+                          <w:szCs w:val="56"/>
                         </w:rPr>
                       </w:pPr>
                       <w:r>
                         <w:rPr>
-                          <w:sz w:val="64"/>
-                          <w:szCs w:val="64"/>
+                          <w:sz w:val="56"/>
+                          <w:szCs w:val="56"/>
                         </w:rPr>
                         <w:t>E</w:t>
                       </w:r>
@@ -183,21 +183,12 @@
                       <wps:txbx>
                         <w:txbxContent>
                           <w:p>
-                            <w:smartTag w:uri="urn:schemas-microsoft-com:office:smarttags" w:element="place">
-                              <w:r>
-                                <w:rPr>
-                                  <w:sz w:val="32"/>
-                                  <w:szCs w:val="32"/>
-                                </w:rPr>
-                                <w:t>LENA</w:t>
-                              </w:r>
-                            </w:smartTag>
                             <w:r>
                               <w:rPr>
-                                <w:sz w:val="32"/>
-                                <w:szCs w:val="32"/>
+                                <w:sz w:val="28"/>
+                                <w:szCs w:val="28"/>
                               </w:rPr>
-                              <w:t xml:space="preserve"> CASTAÑEDA</w:t>
+                              <w:t>LENA CASTAÑEDA</w:t>
                             </w:r>
                             <w:r>
                               <w:t xml:space="preserve"> </w:t>
@@ -245,21 +236,12 @@
                 <v:textbox inset="0,,,0">
                   <w:txbxContent>
                     <w:p>
-                      <w:smartTag w:uri="urn:schemas-microsoft-com:office:smarttags" w:element="place">
-                        <w:r>
-                          <w:rPr>
-                            <w:sz w:val="32"/>
-                            <w:szCs w:val="32"/>
-                          </w:rPr>
-                          <w:t>LENA</w:t>
-                        </w:r>
-                      </w:smartTag>
                       <w:r>
                         <w:rPr>
-                          <w:sz w:val="32"/>
-                          <w:szCs w:val="32"/>
+                          <w:sz w:val="28"/>
+                          <w:szCs w:val="28"/>
                         </w:rPr>
-                        <w:t xml:space="preserve"> CASTAÑEDA</w:t>
+                        <w:t>LENA CASTAÑEDA</w:t>
                       </w:r>
                       <w:r>
                         <w:t xml:space="preserve"> </w:t>
@@ -300,16 +282,16 @@
         <mc:AlternateContent>
           <mc:Choice Requires="wps">
             <w:drawing>
-              <wp:anchor distT="0" distB="0" distL="114300" distR="114300" simplePos="0" relativeHeight="251661312" behindDoc="0" locked="0" layoutInCell="1" allowOverlap="1" wp14:anchorId="2911162E" wp14:editId="3363EEAF">
+              <wp:anchor distT="0" distB="0" distL="114300" distR="114300" simplePos="0" relativeHeight="251661312" behindDoc="0" locked="0" layoutInCell="1" allowOverlap="1" wp14:anchorId="2911162E" wp14:editId="6494B162">
                 <wp:simplePos x="0" y="0"/>
-                <wp:positionH relativeFrom="column">
-                  <wp:posOffset>-571500</wp:posOffset>
+                <wp:positionH relativeFrom="margin">
+                  <wp:align>right</wp:align>
                 </wp:positionH>
                 <wp:positionV relativeFrom="paragraph">
-                  <wp:posOffset>313055</wp:posOffset>
+                  <wp:posOffset>307975</wp:posOffset>
                 </wp:positionV>
-                <wp:extent cx="6743700" cy="828675"/>
-                <wp:effectExtent l="0" t="0" r="0" b="9525"/>
+                <wp:extent cx="6743700" cy="641350"/>
+                <wp:effectExtent l="0" t="0" r="0" b="6350"/>
                 <wp:wrapSquare wrapText="bothSides"/>
                 <wp:docPr id="5" name="Text Box 5"/>
                 <wp:cNvGraphicFramePr>
@@ -324,7 +306,7 @@
                       <wps:spPr bwMode="auto">
                         <a:xfrm>
                           <a:off x="0" y="0"/>
-                          <a:ext cx="6743700" cy="828675"/>
+                          <a:ext cx="6743700" cy="641445"/>
                         </a:xfrm>
                         <a:prstGeom prst="rect">
                           <a:avLst/>
@@ -457,8 +439,10 @@
                               <w:rPr>
                                 <w:b/>
                                 <w:bCs/>
+                                <w:noProof/>
                               </w:rPr>
                             </w:pPr>
+                            <w:proofErr w:type="gramStart"/>
                             <w:r>
                               <w:rPr>
                                 <w:b/>
@@ -466,24 +450,49 @@
                               </w:rPr>
                               <w:t>www.linkedin.com/in/elenacastaneda/</w:t>
                             </w:r>
-                          </w:p>
-                          <w:p>
-                            <w:pPr>
-                              <w:spacing w:line="276" w:lineRule="auto"/>
-                              <w:jc w:val="center"/>
-                              <w:rPr>
-                                <w:b/>
-                                <w:bCs/>
-                                <w:noProof/>
-                              </w:rPr>
-                            </w:pPr>
                             <w:r>
                               <w:rPr>
                                 <w:b/>
                                 <w:bCs/>
+                              </w:rPr>
+                              <w:t xml:space="preserve"> </w:t>
+                            </w:r>
+                            <w:r>
+                              <w:rPr>
+                                <w:rFonts w:ascii="Helvetica" w:hAnsi="Helvetica"/>
+                                <w:sz w:val="21"/>
+                                <w:szCs w:val="21"/>
+                                <w:shd w:val="clear" w:color="auto" w:fill="FFFFFF"/>
+                              </w:rPr>
+                              <w:t xml:space="preserve"> </w:t>
+                            </w:r>
+                            <w:r>
+                              <w:rPr>
+                                <w:rFonts w:ascii="Wingdings" w:hAnsi="Wingdings"/>
+                                <w:b/>
                                 <w:noProof/>
+                                <w:sz w:val="20"/>
+                                <w:szCs w:val="20"/>
                               </w:rPr>
-                              <w:t>www.github.com/PendingDeploy</w:t>
+                              <w:t></w:t>
+                            </w:r>
+                            <w:proofErr w:type="gramEnd"/>
+                            <w:r>
+                              <w:rPr>
+                                <w:rFonts w:ascii="Wingdings" w:hAnsi="Wingdings"/>
+                                <w:b/>
+                                <w:noProof/>
+                                <w:sz w:val="20"/>
+                                <w:szCs w:val="20"/>
+                              </w:rPr>
+                              <w:t></w:t>
+                            </w:r>
+                            <w:r>
+                              <w:rPr>
+                                <w:b/>
+                                <w:bCs/>
+                              </w:rPr>
+                              <w:t>https://elenamcastaneda.github.io/</w:t>
                             </w:r>
                           </w:p>
                           <w:p>
@@ -516,7 +525,7 @@
           </mc:Choice>
           <mc:Fallback>
             <w:pict>
-              <v:shape w14:anchorId="2911162E" id="Text Box 5" o:spid="_x0000_s1028" type="#_x0000_t202" style="position:absolute;margin-left:-45pt;margin-top:24.65pt;width:531pt;height:65.25pt;z-index:251661312;visibility:visible;mso-wrap-style:square;mso-width-percent:0;mso-height-percent:0;mso-wrap-distance-left:9pt;mso-wrap-distance-top:0;mso-wrap-distance-right:9pt;mso-wrap-distance-bottom:0;mso-position-horizontal:absolute;mso-position-horizontal-relative:text;mso-position-vertical:absolute;mso-position-vertical-relative:text;mso-width-percent:0;mso-height-percent:0;mso-width-relative:page;mso-height-relative:page;v-text-anchor:top" o:gfxdata="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" stroked="f">
+              <v:shape w14:anchorId="2911162E" id="Text Box 5" o:spid="_x0000_s1028" type="#_x0000_t202" style="position:absolute;margin-left:479.8pt;margin-top:24.25pt;width:531pt;height:50.5pt;z-index:251661312;visibility:visible;mso-wrap-style:square;mso-width-percent:0;mso-height-percent:0;mso-wrap-distance-left:9pt;mso-wrap-distance-top:0;mso-wrap-distance-right:9pt;mso-wrap-distance-bottom:0;mso-position-horizontal:right;mso-position-horizontal-relative:margin;mso-position-vertical:absolute;mso-position-vertical-relative:text;mso-width-percent:0;mso-height-percent:0;mso-width-relative:page;mso-height-relative:page;v-text-anchor:top" o:gfxdata="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" stroked="f">
                 <v:textbox inset="0,0">
                   <w:txbxContent>
                     <w:p>
@@ -626,8 +635,10 @@
                         <w:rPr>
                           <w:b/>
                           <w:bCs/>
+                          <w:noProof/>
                         </w:rPr>
                       </w:pPr>
+                      <w:proofErr w:type="gramStart"/>
                       <w:r>
                         <w:rPr>
                           <w:b/>
@@ -635,24 +646,49 @@
                         </w:rPr>
                         <w:t>www.linkedin.com/in/elenacastaneda/</w:t>
                       </w:r>
-                    </w:p>
-                    <w:p>
-                      <w:pPr>
-                        <w:spacing w:line="276" w:lineRule="auto"/>
-                        <w:jc w:val="center"/>
-                        <w:rPr>
-                          <w:b/>
-                          <w:bCs/>
-                          <w:noProof/>
-                        </w:rPr>
-                      </w:pPr>
                       <w:r>
                         <w:rPr>
                           <w:b/>
                           <w:bCs/>
+                        </w:rPr>
+                        <w:t xml:space="preserve"> </w:t>
+                      </w:r>
+                      <w:r>
+                        <w:rPr>
+                          <w:rFonts w:ascii="Helvetica" w:hAnsi="Helvetica"/>
+                          <w:sz w:val="21"/>
+                          <w:szCs w:val="21"/>
+                          <w:shd w:val="clear" w:color="auto" w:fill="FFFFFF"/>
+                        </w:rPr>
+                        <w:t xml:space="preserve"> </w:t>
+                      </w:r>
+                      <w:r>
+                        <w:rPr>
+                          <w:rFonts w:ascii="Wingdings" w:hAnsi="Wingdings"/>
+                          <w:b/>
                           <w:noProof/>
+                          <w:sz w:val="20"/>
+                          <w:szCs w:val="20"/>
                         </w:rPr>
-                        <w:t>www.github.com/PendingDeploy</w:t>
+                        <w:t></w:t>
+                      </w:r>
+                      <w:proofErr w:type="gramEnd"/>
+                      <w:r>
+                        <w:rPr>
+                          <w:rFonts w:ascii="Wingdings" w:hAnsi="Wingdings"/>
+                          <w:b/>
+                          <w:noProof/>
+                          <w:sz w:val="20"/>
+                          <w:szCs w:val="20"/>
+                        </w:rPr>
+                        <w:t></w:t>
+                      </w:r>
+                      <w:r>
+                        <w:rPr>
+                          <w:b/>
+                          <w:bCs/>
+                        </w:rPr>
+                        <w:t>https://elenamcastaneda.github.io/</w:t>
                       </w:r>
                     </w:p>
                     <w:p>
@@ -668,7 +704,7 @@
                     </w:p>
                   </w:txbxContent>
                 </v:textbox>
-                <w10:wrap type="square"/>
+                <w10:wrap type="square" anchorx="margin"/>
               </v:shape>
             </w:pict>
           </mc:Fallback>
@@ -681,7 +717,7 @@
         <mc:AlternateContent>
           <mc:Choice Requires="wps">
             <w:drawing>
-              <wp:anchor distT="0" distB="0" distL="114300" distR="114300" simplePos="0" relativeHeight="251653120" behindDoc="0" locked="0" layoutInCell="1" allowOverlap="1" wp14:anchorId="164731D3" wp14:editId="6C63A9DE">
+              <wp:anchor distT="0" distB="0" distL="114300" distR="114300" simplePos="0" relativeHeight="251653120" behindDoc="0" locked="0" layoutInCell="1" allowOverlap="1" wp14:anchorId="164731D3" wp14:editId="66B95CC7">
                 <wp:simplePos x="0" y="0"/>
                 <wp:positionH relativeFrom="column">
                   <wp:posOffset>-525780</wp:posOffset>
@@ -742,7 +778,7 @@
           </mc:Choice>
           <mc:Fallback>
             <w:pict>
-              <v:line w14:anchorId="123CAB21" id="Line 3" o:spid="_x0000_s1026" style="position:absolute;z-index:251653120;visibility:visible;mso-wrap-style:square;mso-width-percent:0;mso-height-percent:0;mso-wrap-distance-left:9pt;mso-wrap-distance-top:0;mso-wrap-distance-right:9pt;mso-wrap-distance-bottom:0;mso-position-horizontal:absolute;mso-position-horizontal-relative:text;mso-position-vertical:absolute;mso-position-vertical-relative:text;mso-width-percent:0;mso-height-percent:0;mso-width-relative:page;mso-height-relative:page" from="-41.4pt,22.2pt" to="498.6pt,22.2pt" o:gfxdata="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" strokeweight="2.25pt"/>
+              <v:line w14:anchorId="7D2D36FA" id="Line 3" o:spid="_x0000_s1026" style="position:absolute;z-index:251653120;visibility:visible;mso-wrap-style:square;mso-width-percent:0;mso-height-percent:0;mso-wrap-distance-left:9pt;mso-wrap-distance-top:0;mso-wrap-distance-right:9pt;mso-wrap-distance-bottom:0;mso-position-horizontal:absolute;mso-position-horizontal-relative:text;mso-position-vertical:absolute;mso-position-vertical-relative:text;mso-width-percent:0;mso-height-percent:0;mso-width-relative:page;mso-height-relative:page" from="-41.4pt,22.2pt" to="498.6pt,22.2pt" o:gfxdata="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" strokeweight="2.25pt"/>
             </w:pict>
           </mc:Fallback>
         </mc:AlternateContent>
@@ -762,13 +798,13 @@
         <mc:AlternateContent>
           <mc:Choice Requires="wps">
             <w:drawing>
-              <wp:anchor distT="0" distB="0" distL="114300" distR="114300" simplePos="0" relativeHeight="251658240" behindDoc="0" locked="0" layoutInCell="1" allowOverlap="1" wp14:anchorId="247806EA" wp14:editId="6CBC61A4">
+              <wp:anchor distT="0" distB="0" distL="114300" distR="114300" simplePos="0" relativeHeight="251658240" behindDoc="0" locked="0" layoutInCell="1" allowOverlap="1" wp14:anchorId="247806EA" wp14:editId="312F7581">
                 <wp:simplePos x="0" y="0"/>
                 <wp:positionH relativeFrom="column">
-                  <wp:posOffset>-257176</wp:posOffset>
+                  <wp:posOffset>-257175</wp:posOffset>
                 </wp:positionH>
                 <wp:positionV relativeFrom="paragraph">
-                  <wp:posOffset>1005205</wp:posOffset>
+                  <wp:posOffset>795333</wp:posOffset>
                 </wp:positionV>
                 <wp:extent cx="6600825" cy="0"/>
                 <wp:effectExtent l="0" t="19050" r="28575" b="19050"/>
@@ -823,7 +859,7 @@
           </mc:Choice>
           <mc:Fallback>
             <w:pict>
-              <v:line w14:anchorId="4C0971C8" id="Line 6" o:spid="_x0000_s1026" style="position:absolute;z-index:251658240;visibility:visible;mso-wrap-style:square;mso-width-percent:0;mso-height-percent:0;mso-wrap-distance-left:9pt;mso-wrap-distance-top:0;mso-wrap-distance-right:9pt;mso-wrap-distance-bottom:0;mso-position-horizontal:absolute;mso-position-horizontal-relative:text;mso-position-vertical:absolute;mso-position-vertical-relative:text;mso-width-percent:0;mso-height-percent:0;mso-width-relative:page;mso-height-relative:page" from="-20.25pt,79.15pt" to="499.5pt,79.15pt" o:gfxdata="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" strokeweight="2.25pt"/>
+              <v:line w14:anchorId="44FC78DB" id="Line 6" o:spid="_x0000_s1026" style="position:absolute;z-index:251658240;visibility:visible;mso-wrap-style:square;mso-width-percent:0;mso-height-percent:0;mso-wrap-distance-left:9pt;mso-wrap-distance-top:0;mso-wrap-distance-right:9pt;mso-wrap-distance-bottom:0;mso-position-horizontal:absolute;mso-position-horizontal-relative:text;mso-position-vertical:absolute;mso-position-vertical-relative:text;mso-width-percent:0;mso-height-percent:0;mso-width-relative:page;mso-height-relative:page" from="-20.25pt,62.6pt" to="499.5pt,62.6pt" o:gfxdata="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" strokeweight="2.25pt"/>
             </w:pict>
           </mc:Fallback>
         </mc:AlternateContent>
@@ -845,6 +881,7 @@
     </w:p>
     <w:p>
       <w:pPr>
+        <w:spacing w:line="276" w:lineRule="auto"/>
         <w:ind w:left="-360"/>
         <w:rPr>
           <w:shd w:val="clear" w:color="auto" w:fill="FAFAFA"/>
@@ -1005,6 +1042,7 @@
           </w:tcPr>
           <w:p>
             <w:pPr>
+              <w:spacing w:line="276" w:lineRule="auto"/>
               <w:jc w:val="center"/>
               <w:rPr>
                 <w:color w:val="000000"/>
@@ -1174,12 +1212,8 @@
     </w:p>
     <w:p>
       <w:pPr>
-        <w:pStyle w:val="ListParagraph"/>
-        <w:numPr>
-          <w:ilvl w:val="0"/>
-          <w:numId w:val="44"/>
-        </w:numPr>
-        <w:ind w:left="-90"/>
+        <w:spacing w:line="276" w:lineRule="auto"/>
+        <w:ind w:left="-450"/>
       </w:pPr>
       <w:r>
         <w:rPr>
@@ -1208,36 +1242,20 @@
     </w:p>
     <w:p>
       <w:pPr>
-        <w:pStyle w:val="ListParagraph"/>
-        <w:numPr>
-          <w:ilvl w:val="0"/>
-          <w:numId w:val="44"/>
-        </w:numPr>
-        <w:ind w:left="-90"/>
+        <w:spacing w:line="276" w:lineRule="auto"/>
+        <w:ind w:left="-450"/>
       </w:pPr>
       <w:r>
         <w:rPr>
           <w:shd w:val="clear" w:color="auto" w:fill="FFFFFF"/>
         </w:rPr>
-        <w:t xml:space="preserve">Partner with scrum masters and product owners to understand and communicate the product requirements documented in </w:t>
-      </w:r>
-      <w:proofErr w:type="spellStart"/>
-      <w:r>
-        <w:rPr>
-          <w:shd w:val="clear" w:color="auto" w:fill="FFFFFF"/>
-        </w:rPr>
-        <w:t>JIRA.</w:t>
-      </w:r>
-      <w:proofErr w:type="spellEnd"/>
+        <w:t>Partner with scrum masters and product owners to understand and communicate the product requirements documented in JIRA.</w:t>
+      </w:r>
     </w:p>
     <w:p>
       <w:pPr>
-        <w:pStyle w:val="ListParagraph"/>
-        <w:numPr>
-          <w:ilvl w:val="0"/>
-          <w:numId w:val="44"/>
-        </w:numPr>
-        <w:ind w:left="-90"/>
+        <w:spacing w:line="276" w:lineRule="auto"/>
+        <w:ind w:left="-450"/>
       </w:pPr>
       <w:r>
         <w:rPr>
@@ -1248,12 +1266,8 @@
     </w:p>
     <w:p>
       <w:pPr>
-        <w:pStyle w:val="ListParagraph"/>
-        <w:numPr>
-          <w:ilvl w:val="0"/>
-          <w:numId w:val="44"/>
-        </w:numPr>
-        <w:ind w:left="-90"/>
+        <w:spacing w:line="276" w:lineRule="auto"/>
+        <w:ind w:left="-450"/>
       </w:pPr>
       <w:r>
         <w:rPr>
@@ -1264,12 +1278,8 @@
     </w:p>
     <w:p>
       <w:pPr>
-        <w:pStyle w:val="ListParagraph"/>
-        <w:numPr>
-          <w:ilvl w:val="0"/>
-          <w:numId w:val="44"/>
-        </w:numPr>
-        <w:ind w:left="-90"/>
+        <w:spacing w:line="276" w:lineRule="auto"/>
+        <w:ind w:left="-450"/>
       </w:pPr>
       <w:r>
         <w:rPr>
@@ -1390,12 +1400,8 @@
     </w:p>
     <w:p>
       <w:pPr>
-        <w:pStyle w:val="ListParagraph"/>
-        <w:numPr>
-          <w:ilvl w:val="0"/>
-          <w:numId w:val="44"/>
-        </w:numPr>
-        <w:ind w:left="-90"/>
+        <w:spacing w:line="276" w:lineRule="auto"/>
+        <w:ind w:left="-450"/>
       </w:pPr>
       <w:r>
         <w:t>Coordination of budget</w:t>
@@ -1415,12 +1421,8 @@
     </w:p>
     <w:p>
       <w:pPr>
-        <w:pStyle w:val="ListParagraph"/>
-        <w:numPr>
-          <w:ilvl w:val="0"/>
-          <w:numId w:val="44"/>
-        </w:numPr>
-        <w:ind w:left="-90"/>
+        <w:spacing w:line="276" w:lineRule="auto"/>
+        <w:ind w:left="-450"/>
       </w:pPr>
       <w:r>
         <w:t>Responsible for contract developmen</w:t>
@@ -1431,12 +1433,8 @@
     </w:p>
     <w:p>
       <w:pPr>
-        <w:pStyle w:val="ListParagraph"/>
-        <w:numPr>
-          <w:ilvl w:val="0"/>
-          <w:numId w:val="44"/>
-        </w:numPr>
-        <w:ind w:left="-90"/>
+        <w:spacing w:line="276" w:lineRule="auto"/>
+        <w:ind w:left="-450"/>
       </w:pPr>
       <w:r>
         <w:t xml:space="preserve">Identify new business </w:t>
@@ -1564,12 +1562,8 @@
     </w:p>
     <w:p>
       <w:pPr>
-        <w:pStyle w:val="ListParagraph"/>
-        <w:numPr>
-          <w:ilvl w:val="0"/>
-          <w:numId w:val="31"/>
-        </w:numPr>
-        <w:ind w:left="-90"/>
+        <w:spacing w:line="276" w:lineRule="auto"/>
+        <w:ind w:left="-450"/>
       </w:pPr>
       <w:r>
         <w:t xml:space="preserve">Led </w:t>
@@ -1626,12 +1620,8 @@
     </w:p>
     <w:p>
       <w:pPr>
-        <w:pStyle w:val="ListParagraph"/>
-        <w:numPr>
-          <w:ilvl w:val="0"/>
-          <w:numId w:val="31"/>
-        </w:numPr>
-        <w:ind w:left="-90"/>
+        <w:spacing w:line="276" w:lineRule="auto"/>
+        <w:ind w:left="-450"/>
         <w:rPr>
           <w:color w:val="000000"/>
         </w:rPr>
@@ -1687,12 +1677,8 @@
     </w:p>
     <w:p>
       <w:pPr>
-        <w:pStyle w:val="ListParagraph"/>
-        <w:numPr>
-          <w:ilvl w:val="0"/>
-          <w:numId w:val="31"/>
-        </w:numPr>
-        <w:ind w:left="-90"/>
+        <w:spacing w:line="276" w:lineRule="auto"/>
+        <w:ind w:left="-450"/>
         <w:rPr>
           <w:i/>
         </w:rPr>
@@ -1820,12 +1806,8 @@
     </w:p>
     <w:p>
       <w:pPr>
-        <w:pStyle w:val="ListParagraph"/>
-        <w:numPr>
-          <w:ilvl w:val="0"/>
-          <w:numId w:val="31"/>
-        </w:numPr>
-        <w:ind w:left="-90"/>
+        <w:spacing w:line="276" w:lineRule="auto"/>
+        <w:ind w:left="-450"/>
         <w:rPr>
           <w:i/>
         </w:rPr>
@@ -1884,27 +1866,276 @@
     </w:p>
     <w:p>
       <w:pPr>
-        <w:rPr>
-          <w:i/>
+        <w:ind w:left="-360"/>
+        <w:rPr>
+          <w:b/>
+          <w:iCs/>
         </w:rPr>
       </w:pPr>
     </w:p>
     <w:p>
       <w:pPr>
-        <w:rPr>
-          <w:i/>
-        </w:rPr>
-      </w:pPr>
+        <w:ind w:left="-360"/>
+        <w:rPr>
+          <w:b/>
+          <w:iCs/>
+        </w:rPr>
+      </w:pPr>
+      <w:r>
+        <w:rPr>
+          <w:b/>
+          <w:iCs/>
+        </w:rPr>
+        <w:t xml:space="preserve">Senior Account </w:t>
+      </w:r>
+      <w:r>
+        <w:rPr>
+          <w:b/>
+          <w:iCs/>
+        </w:rPr>
+        <w:t>Manager</w:t>
+      </w:r>
+      <w:r>
+        <w:rPr>
+          <w:b/>
+          <w:iCs/>
+        </w:rPr>
+        <w:t xml:space="preserve">          </w:t>
+      </w:r>
+      <w:r>
+        <w:rPr>
+          <w:b/>
+          <w:iCs/>
+        </w:rPr>
+        <w:t xml:space="preserve">                                                                                </w:t>
+      </w:r>
+      <w:r>
+        <w:rPr>
+          <w:b/>
+          <w:iCs/>
+        </w:rPr>
+        <w:t>Feb/2012 – Dec/2015</w:t>
+      </w:r>
     </w:p>
     <w:p>
       <w:pPr>
-        <w:rPr>
-          <w:i/>
-        </w:rPr>
-      </w:pPr>
+        <w:ind w:left="-360"/>
+        <w:rPr>
+          <w:b/>
+          <w:iCs/>
+        </w:rPr>
+      </w:pPr>
+      <w:r>
+        <w:rPr>
+          <w:b/>
+          <w:iCs/>
+        </w:rPr>
+        <w:t>Ventiv</w:t>
+      </w:r>
+      <w:r>
+        <w:rPr>
+          <w:b/>
+          <w:iCs/>
+        </w:rPr>
+        <w:t xml:space="preserve"> Technology </w:t>
+      </w:r>
+      <w:r>
+        <w:rPr>
+          <w:b/>
+          <w:iCs/>
+        </w:rPr>
+        <w:t>(formerly Aon eSolutions)</w:t>
+      </w:r>
+      <w:r>
+        <w:rPr>
+          <w:b/>
+          <w:iCs/>
+        </w:rPr>
+        <w:tab/>
+      </w:r>
+      <w:r>
+        <w:rPr>
+          <w:b/>
+          <w:iCs/>
+        </w:rPr>
+        <w:tab/>
+      </w:r>
+      <w:r>
+        <w:rPr>
+          <w:b/>
+          <w:iCs/>
+        </w:rPr>
+        <w:t xml:space="preserve">                                                         </w:t>
+      </w:r>
+      <w:r>
+        <w:rPr>
+          <w:b/>
+          <w:iCs/>
+        </w:rPr>
+        <w:t>Chicago, IL</w:t>
+      </w:r>
     </w:p>
     <w:p>
       <w:pPr>
+        <w:tabs>
+          <w:tab w:val="left" w:pos="-90"/>
+        </w:tabs>
+        <w:spacing w:line="276" w:lineRule="auto"/>
+        <w:ind w:left="-360"/>
+        <w:jc w:val="both"/>
+      </w:pPr>
+      <w:r>
+        <w:t xml:space="preserve">Understand </w:t>
+      </w:r>
+      <w:r>
+        <w:t>clients’</w:t>
+      </w:r>
+      <w:r>
+        <w:t xml:space="preserve"> business needs</w:t>
+      </w:r>
+      <w:r>
+        <w:t xml:space="preserve"> and </w:t>
+      </w:r>
+      <w:r>
+        <w:t>recommend</w:t>
+      </w:r>
+      <w:r>
+        <w:t>ed</w:t>
+      </w:r>
+      <w:r>
+        <w:t xml:space="preserve"> product solutions, </w:t>
+      </w:r>
+      <w:r>
+        <w:t>workflow</w:t>
+      </w:r>
+      <w:r>
+        <w:t xml:space="preserve">/ process </w:t>
+      </w:r>
+      <w:r>
+        <w:t>improvem</w:t>
+      </w:r>
+      <w:r>
+        <w:t>ents, industry best practices</w:t>
+      </w:r>
+      <w:r>
+        <w:t>.</w:t>
+      </w:r>
+    </w:p>
+    <w:p>
+      <w:pPr>
+        <w:tabs>
+          <w:tab w:val="left" w:pos="-90"/>
+        </w:tabs>
+        <w:spacing w:line="276" w:lineRule="auto"/>
+        <w:ind w:left="-360"/>
+        <w:jc w:val="both"/>
+      </w:pPr>
+      <w:r>
+        <w:t>Assist</w:t>
+      </w:r>
+      <w:r>
+        <w:t>ed</w:t>
+      </w:r>
+      <w:r>
+        <w:t xml:space="preserve"> and train</w:t>
+      </w:r>
+      <w:r>
+        <w:t>ed</w:t>
+      </w:r>
+      <w:r>
+        <w:t xml:space="preserve"> clients on</w:t>
+      </w:r>
+      <w:r>
+        <w:t xml:space="preserve"> report and data dashboard </w:t>
+      </w:r>
+      <w:r>
+        <w:t xml:space="preserve">creation </w:t>
+      </w:r>
+      <w:r>
+        <w:t xml:space="preserve">using </w:t>
+      </w:r>
+      <w:r>
+        <w:t>Cognos</w:t>
+      </w:r>
+      <w:r>
+        <w:t xml:space="preserve"> </w:t>
+      </w:r>
+      <w:r>
+        <w:rPr>
+          <w:color w:val="212121"/>
+          <w:lang w:val="en"/>
+        </w:rPr>
+        <w:t xml:space="preserve">Report and Query </w:t>
+      </w:r>
+      <w:r>
+        <w:rPr>
+          <w:color w:val="212121"/>
+          <w:lang w:val="en"/>
+        </w:rPr>
+        <w:t>Studio</w:t>
+      </w:r>
+      <w:r>
+        <w:t xml:space="preserve">. </w:t>
+      </w:r>
+      <w:r>
+        <w:t>Conduct</w:t>
+      </w:r>
+      <w:r>
+        <w:t>ed</w:t>
+      </w:r>
+      <w:r>
+        <w:t xml:space="preserve"> business process review to evaluate client workflows and business n</w:t>
+      </w:r>
+      <w:r>
+        <w:t xml:space="preserve">eeds to facilitate process, </w:t>
+      </w:r>
+      <w:r>
+        <w:t>system configuration and functionality improvements.</w:t>
+      </w:r>
+    </w:p>
+    <w:p>
+      <w:pPr>
+        <w:tabs>
+          <w:tab w:val="left" w:pos="-90"/>
+        </w:tabs>
+        <w:spacing w:line="276" w:lineRule="auto"/>
+        <w:ind w:left="-360"/>
+        <w:jc w:val="both"/>
+      </w:pPr>
+      <w:r>
+        <w:t xml:space="preserve">Responsible for SLA contract renewals, Statements of Work, Amendment, Change </w:t>
+      </w:r>
+      <w:proofErr w:type="spellStart"/>
+      <w:r>
+        <w:t>Contol</w:t>
+      </w:r>
+      <w:proofErr w:type="spellEnd"/>
+      <w:r>
+        <w:t xml:space="preserve"> contracts.</w:t>
+      </w:r>
+    </w:p>
+    <w:p>
+      <w:pPr>
+        <w:tabs>
+          <w:tab w:val="left" w:pos="-90"/>
+        </w:tabs>
+        <w:spacing w:line="276" w:lineRule="auto"/>
+        <w:ind w:left="-360"/>
+        <w:jc w:val="both"/>
+        <w:rPr>
+          <w:b/>
+          <w:i/>
+        </w:rPr>
+      </w:pPr>
+      <w:r>
+        <w:t>Held</w:t>
+      </w:r>
+      <w:r>
+        <w:t xml:space="preserve"> annual stewardships meeting, client system road map, quarterly executive meeting.</w:t>
+      </w:r>
+    </w:p>
+    <w:p>
+      <w:pPr>
         <w:ind w:left="-360"/>
         <w:rPr>
           <w:b/>
@@ -1925,35 +2156,35 @@
           <w:b/>
           <w:iCs/>
         </w:rPr>
-        <w:t xml:space="preserve">Senior Account </w:t>
+        <w:t>Project Manager</w:t>
       </w:r>
       <w:r>
         <w:rPr>
           <w:b/>
           <w:iCs/>
         </w:rPr>
-        <w:t>Manager</w:t>
+        <w:t xml:space="preserve">     </w:t>
       </w:r>
       <w:r>
         <w:rPr>
           <w:b/>
           <w:iCs/>
         </w:rPr>
-        <w:t xml:space="preserve">          </w:t>
+        <w:t xml:space="preserve">     </w:t>
       </w:r>
       <w:r>
         <w:rPr>
           <w:b/>
           <w:iCs/>
         </w:rPr>
-        <w:t xml:space="preserve">                                                                                </w:t>
+        <w:t xml:space="preserve">                                                                                              </w:t>
       </w:r>
       <w:r>
         <w:rPr>
           <w:b/>
           <w:iCs/>
         </w:rPr>
-        <w:t>Feb/2012 – Dec/2015</w:t>
+        <w:t>Jan/2010 – Jan/2012</w:t>
       </w:r>
     </w:p>
     <w:p>
@@ -1969,683 +2200,320 @@
           <w:b/>
           <w:iCs/>
         </w:rPr>
-        <w:t>Ventiv</w:t>
+        <w:t xml:space="preserve">Senior Client Service Manager     </w:t>
       </w:r>
       <w:r>
         <w:rPr>
           <w:b/>
           <w:iCs/>
         </w:rPr>
-        <w:t xml:space="preserve"> Technology </w:t>
+        <w:t xml:space="preserve">     </w:t>
       </w:r>
       <w:r>
         <w:rPr>
           <w:b/>
           <w:iCs/>
         </w:rPr>
-        <w:t>(formerly Aon eSolutions)</w:t>
+        <w:t xml:space="preserve">                                                                    </w:t>
       </w:r>
       <w:r>
         <w:rPr>
           <w:b/>
           <w:iCs/>
         </w:rPr>
-        <w:tab/>
-      </w:r>
-      <w:r>
+        <w:t xml:space="preserve">June/2005 – Jan/2010 </w:t>
+      </w:r>
+    </w:p>
+    <w:p>
+      <w:pPr>
+        <w:ind w:left="-360"/>
         <w:rPr>
           <w:b/>
           <w:iCs/>
         </w:rPr>
-        <w:tab/>
-      </w:r>
+      </w:pPr>
       <w:r>
         <w:rPr>
           <w:b/>
           <w:iCs/>
         </w:rPr>
-        <w:t xml:space="preserve">                                                         </w:t>
+        <w:t xml:space="preserve">Senior Business Analyst     </w:t>
       </w:r>
       <w:r>
         <w:rPr>
           <w:b/>
           <w:iCs/>
         </w:rPr>
-        <w:t>Chicago, IL</w:t>
+        <w:t xml:space="preserve">    </w:t>
+      </w:r>
+      <w:r>
+        <w:rPr>
+          <w:b/>
+          <w:iCs/>
+        </w:rPr>
+        <w:t xml:space="preserve">                                                                               </w:t>
+      </w:r>
+      <w:r>
+        <w:rPr>
+          <w:b/>
+          <w:iCs/>
+        </w:rPr>
+        <w:t xml:space="preserve"> </w:t>
+      </w:r>
+      <w:r>
+        <w:rPr>
+          <w:b/>
+          <w:iCs/>
+        </w:rPr>
+        <w:t>Jan/2001 to June/2005</w:t>
       </w:r>
     </w:p>
     <w:p>
       <w:pPr>
-        <w:pStyle w:val="ListParagraph"/>
-        <w:numPr>
-          <w:ilvl w:val="0"/>
-          <w:numId w:val="27"/>
-        </w:numPr>
-        <w:tabs>
-          <w:tab w:val="left" w:pos="-90"/>
-        </w:tabs>
-        <w:ind w:left="-90" w:hanging="270"/>
-        <w:jc w:val="both"/>
-      </w:pPr>
-      <w:r>
-        <w:t xml:space="preserve">Understand </w:t>
-      </w:r>
-      <w:r>
-        <w:t>clients’</w:t>
-      </w:r>
-      <w:r>
-        <w:t xml:space="preserve"> business needs</w:t>
-      </w:r>
-      <w:r>
-        <w:t xml:space="preserve"> and </w:t>
-      </w:r>
-      <w:r>
-        <w:t>recommend</w:t>
-      </w:r>
-      <w:r>
-        <w:t>ed</w:t>
-      </w:r>
-      <w:r>
-        <w:t xml:space="preserve"> product solutions, </w:t>
-      </w:r>
-      <w:r>
-        <w:t>workflow</w:t>
-      </w:r>
-      <w:r>
-        <w:t xml:space="preserve">/ process </w:t>
-      </w:r>
-      <w:r>
-        <w:t>improvem</w:t>
-      </w:r>
-      <w:r>
-        <w:t>ents, industry best practices</w:t>
-      </w:r>
-      <w:r>
-        <w:t>.</w:t>
+        <w:ind w:left="-360"/>
+        <w:rPr>
+          <w:i/>
+        </w:rPr>
+      </w:pPr>
+      <w:r>
+        <w:rPr>
+          <w:b/>
+          <w:iCs/>
+        </w:rPr>
+        <w:t xml:space="preserve">Delphi </w:t>
+      </w:r>
+      <w:r>
+        <w:rPr>
+          <w:b/>
+          <w:iCs/>
+        </w:rPr>
+        <w:t>Technology</w:t>
+      </w:r>
+      <w:r>
+        <w:rPr>
+          <w:b/>
+          <w:iCs/>
+        </w:rPr>
+        <w:t xml:space="preserve"> </w:t>
+      </w:r>
+      <w:r>
+        <w:rPr>
+          <w:b/>
+          <w:iCs/>
+        </w:rPr>
+        <w:tab/>
+      </w:r>
+      <w:r>
+        <w:rPr>
+          <w:b/>
+          <w:iCs/>
+        </w:rPr>
+        <w:t xml:space="preserve">                                                                                            </w:t>
+      </w:r>
+      <w:r>
+        <w:rPr>
+          <w:b/>
+          <w:iCs/>
+        </w:rPr>
+        <w:t>East Brunswick, NJ</w:t>
       </w:r>
     </w:p>
     <w:p>
       <w:pPr>
-        <w:pStyle w:val="ListParagraph"/>
-        <w:numPr>
-          <w:ilvl w:val="0"/>
-          <w:numId w:val="27"/>
-        </w:numPr>
-        <w:tabs>
-          <w:tab w:val="left" w:pos="-90"/>
-        </w:tabs>
-        <w:spacing w:before="100" w:beforeAutospacing="1" w:after="100" w:afterAutospacing="1"/>
-        <w:ind w:left="-90" w:hanging="270"/>
-        <w:jc w:val="both"/>
-      </w:pPr>
-      <w:r>
-        <w:t>Assist</w:t>
-      </w:r>
-      <w:r>
-        <w:t>ed</w:t>
-      </w:r>
-      <w:r>
-        <w:t xml:space="preserve"> and train</w:t>
-      </w:r>
-      <w:r>
-        <w:t>ed</w:t>
-      </w:r>
-      <w:r>
-        <w:t xml:space="preserve"> clients on</w:t>
-      </w:r>
-      <w:r>
-        <w:t xml:space="preserve"> report and data dashboard </w:t>
-      </w:r>
-      <w:r>
-        <w:t xml:space="preserve">creation </w:t>
-      </w:r>
-      <w:r>
-        <w:t xml:space="preserve">using </w:t>
-      </w:r>
-      <w:r>
-        <w:t>Cognos</w:t>
+        <w:spacing w:line="276" w:lineRule="auto"/>
+        <w:ind w:left="-360"/>
+        <w:rPr>
+          <w:i/>
+        </w:rPr>
+      </w:pPr>
+      <w:r>
+        <w:t>Manage</w:t>
+      </w:r>
+      <w:r>
+        <w:t>d</w:t>
       </w:r>
       <w:r>
         <w:t xml:space="preserve"> </w:t>
       </w:r>
       <w:r>
-        <w:rPr>
-          <w:color w:val="212121"/>
-          <w:lang w:val="en"/>
-        </w:rPr>
-        <w:t xml:space="preserve">Report and Query </w:t>
-      </w:r>
-      <w:r>
-        <w:rPr>
-          <w:color w:val="212121"/>
-          <w:lang w:val="en"/>
-        </w:rPr>
-        <w:t>Studio</w:t>
-      </w:r>
-      <w:r>
-        <w:t xml:space="preserve">. </w:t>
+        <w:t xml:space="preserve">software application implementation </w:t>
+      </w:r>
+      <w:r>
+        <w:t>project</w:t>
+      </w:r>
+      <w:r>
+        <w:t xml:space="preserve">s including </w:t>
+      </w:r>
+      <w:r>
+        <w:t>deliverables and milestones within a</w:t>
+      </w:r>
+      <w:r>
+        <w:t>pproved timelines and budget</w:t>
+      </w:r>
+      <w:r>
+        <w:t>.</w:t>
+      </w:r>
+      <w:r>
+        <w:t xml:space="preserve"> </w:t>
       </w:r>
     </w:p>
     <w:p>
       <w:pPr>
-        <w:pStyle w:val="ListParagraph"/>
-        <w:numPr>
-          <w:ilvl w:val="0"/>
-          <w:numId w:val="27"/>
-        </w:numPr>
-        <w:tabs>
-          <w:tab w:val="left" w:pos="-90"/>
-        </w:tabs>
-        <w:spacing w:before="100" w:beforeAutospacing="1" w:after="100" w:afterAutospacing="1"/>
-        <w:ind w:left="-90" w:hanging="270"/>
-        <w:jc w:val="both"/>
-      </w:pPr>
-      <w:r>
-        <w:t>Conduct</w:t>
-      </w:r>
-      <w:r>
-        <w:t>ed</w:t>
-      </w:r>
-      <w:r>
-        <w:t xml:space="preserve"> business process review to evaluate client workflows and business n</w:t>
-      </w:r>
-      <w:r>
-        <w:t xml:space="preserve">eeds to facilitate process, </w:t>
-      </w:r>
-      <w:r>
-        <w:t>system configuration and functionality improvements.</w:t>
+        <w:spacing w:line="276" w:lineRule="auto"/>
+        <w:ind w:left="-360"/>
+        <w:rPr>
+          <w:i/>
+        </w:rPr>
+      </w:pPr>
+      <w:r>
+        <w:t>Handled heavy resource management and coordination with US and Shanghai departments performing supervisory functions including task assignment, scheduling, time and invoice approvals.</w:t>
       </w:r>
     </w:p>
     <w:p>
       <w:pPr>
-        <w:pStyle w:val="ListParagraph"/>
-        <w:numPr>
-          <w:ilvl w:val="0"/>
-          <w:numId w:val="26"/>
-        </w:numPr>
-        <w:tabs>
-          <w:tab w:val="left" w:pos="-90"/>
-        </w:tabs>
-        <w:spacing w:before="100" w:beforeAutospacing="1" w:after="100" w:afterAutospacing="1"/>
-        <w:ind w:left="-90" w:hanging="270"/>
-        <w:jc w:val="both"/>
-        <w:rPr>
-          <w:b/>
+        <w:spacing w:line="276" w:lineRule="auto"/>
+        <w:ind w:left="-360"/>
+        <w:rPr>
           <w:i/>
         </w:rPr>
       </w:pPr>
       <w:r>
-        <w:t xml:space="preserve">Responsible for SLA contract renewals, Statements of Work, Amendment, Change </w:t>
-      </w:r>
-      <w:proofErr w:type="spellStart"/>
-      <w:r>
-        <w:t>Contol</w:t>
-      </w:r>
-      <w:proofErr w:type="spellEnd"/>
-      <w:r>
-        <w:t xml:space="preserve"> contracts.</w:t>
+        <w:t>Coordinate</w:t>
+      </w:r>
+      <w:r>
+        <w:t>d</w:t>
+      </w:r>
+      <w:r>
+        <w:t xml:space="preserve"> client upgrade</w:t>
+      </w:r>
+      <w:r>
+        <w:t>s</w:t>
+      </w:r>
+      <w:r>
+        <w:t xml:space="preserve">, </w:t>
+      </w:r>
+      <w:r>
+        <w:t xml:space="preserve">create / </w:t>
+      </w:r>
+      <w:r>
+        <w:t xml:space="preserve">applied SQL scripts and ensured timely completion of upgrade.  </w:t>
+      </w:r>
+      <w:r>
+        <w:t>Served as analyst for Agile project to change system from client server to web based.  Created uses cases, user stories, traceability matrix</w:t>
+      </w:r>
+      <w:r>
+        <w:t>, requirements management plan and prioritization</w:t>
+      </w:r>
+      <w:r>
+        <w:t xml:space="preserve"> of policy, claim and financial system modules</w:t>
+      </w:r>
+      <w:r>
+        <w:t xml:space="preserve">. </w:t>
       </w:r>
     </w:p>
     <w:p>
       <w:pPr>
-        <w:pStyle w:val="ListParagraph"/>
-        <w:numPr>
-          <w:ilvl w:val="0"/>
-          <w:numId w:val="26"/>
-        </w:numPr>
-        <w:tabs>
-          <w:tab w:val="left" w:pos="-90"/>
-        </w:tabs>
-        <w:spacing w:before="100" w:beforeAutospacing="1" w:after="100" w:afterAutospacing="1"/>
-        <w:ind w:left="-90" w:hanging="270"/>
-        <w:jc w:val="both"/>
-        <w:rPr>
-          <w:b/>
+        <w:spacing w:line="276" w:lineRule="auto"/>
+        <w:ind w:left="-360"/>
+        <w:rPr>
           <w:i/>
         </w:rPr>
       </w:pPr>
       <w:r>
-        <w:t>Held</w:t>
-      </w:r>
-      <w:r>
-        <w:t xml:space="preserve"> annual stewardships meeting, client system road map, quarterly executive meeting.</w:t>
+        <w:rPr>
+          <w:bCs/>
+        </w:rPr>
+        <w:t xml:space="preserve">Served as the </w:t>
+      </w:r>
+      <w:r>
+        <w:rPr>
+          <w:bCs/>
+        </w:rPr>
+        <w:t xml:space="preserve">claims system </w:t>
+      </w:r>
+      <w:r>
+        <w:rPr>
+          <w:bCs/>
+        </w:rPr>
+        <w:t>subject matter exp</w:t>
+      </w:r>
+      <w:r>
+        <w:rPr>
+          <w:bCs/>
+        </w:rPr>
+        <w:t xml:space="preserve">ert. </w:t>
       </w:r>
     </w:p>
     <w:p>
       <w:pPr>
+        <w:spacing w:line="276" w:lineRule="auto"/>
         <w:ind w:left="-360"/>
         <w:rPr>
-          <w:b/>
-          <w:iCs/>
-        </w:rPr>
-      </w:pPr>
+          <w:i/>
+        </w:rPr>
+      </w:pPr>
+      <w:r>
+        <w:t xml:space="preserve">Delivered service and support to end-users </w:t>
+      </w:r>
+      <w:r>
+        <w:t xml:space="preserve">on policy, claim and financial systems </w:t>
+      </w:r>
+      <w:r>
+        <w:t>by triaging issues in the front</w:t>
+      </w:r>
+      <w:r>
+        <w:t xml:space="preserve"> end</w:t>
+      </w:r>
+      <w:r>
+        <w:t xml:space="preserve"> and back end.</w:t>
+      </w:r>
     </w:p>
     <w:p>
       <w:pPr>
+        <w:spacing w:line="276" w:lineRule="auto"/>
         <w:ind w:left="-360"/>
         <w:rPr>
-          <w:b/>
-          <w:iCs/>
-        </w:rPr>
-      </w:pPr>
-      <w:r>
-        <w:rPr>
-          <w:b/>
-          <w:iCs/>
-        </w:rPr>
-        <w:t>Project Manager</w:t>
-      </w:r>
-      <w:r>
-        <w:rPr>
-          <w:b/>
-          <w:iCs/>
-        </w:rPr>
-        <w:t xml:space="preserve">     </w:t>
-      </w:r>
-      <w:r>
-        <w:rPr>
-          <w:b/>
-          <w:iCs/>
-        </w:rPr>
-        <w:t xml:space="preserve">     </w:t>
-      </w:r>
-      <w:r>
-        <w:rPr>
-          <w:b/>
-          <w:iCs/>
-        </w:rPr>
-        <w:t xml:space="preserve">                                                                                              </w:t>
-      </w:r>
-      <w:r>
-        <w:rPr>
-          <w:b/>
-          <w:iCs/>
-        </w:rPr>
-        <w:t>Jan/2010 – Jan/2012</w:t>
+          <w:i/>
+        </w:rPr>
+      </w:pPr>
+      <w:r>
+        <w:rPr>
+          <w:bCs/>
+        </w:rPr>
+        <w:t>C</w:t>
+      </w:r>
+      <w:r>
+        <w:rPr>
+          <w:bCs/>
+        </w:rPr>
+        <w:t>onducted training and on-</w:t>
+      </w:r>
+      <w:r>
+        <w:rPr>
+          <w:bCs/>
+        </w:rPr>
+        <w:t xml:space="preserve">site support for new </w:t>
+      </w:r>
+      <w:r>
+        <w:rPr>
+          <w:bCs/>
+        </w:rPr>
+        <w:t xml:space="preserve">system enhancements, </w:t>
+      </w:r>
+      <w:r>
+        <w:rPr>
+          <w:bCs/>
+        </w:rPr>
+        <w:t>programs and software applications.</w:t>
       </w:r>
     </w:p>
     <w:p>
       <w:pPr>
+        <w:spacing w:line="276" w:lineRule="auto"/>
         <w:ind w:left="-360"/>
         <w:rPr>
-          <w:b/>
-          <w:iCs/>
-        </w:rPr>
-      </w:pPr>
-      <w:r>
-        <w:rPr>
-          <w:b/>
-          <w:iCs/>
-        </w:rPr>
-        <w:t xml:space="preserve">Senior Client Service Manager     </w:t>
-      </w:r>
-      <w:r>
-        <w:rPr>
-          <w:b/>
-          <w:iCs/>
-        </w:rPr>
-        <w:t xml:space="preserve">     </w:t>
-      </w:r>
-      <w:r>
-        <w:rPr>
-          <w:b/>
-          <w:iCs/>
-        </w:rPr>
-        <w:t xml:space="preserve">                                                                    </w:t>
-      </w:r>
-      <w:r>
-        <w:rPr>
-          <w:b/>
-          <w:iCs/>
-        </w:rPr>
-        <w:t xml:space="preserve">June/2005 – Jan/2010 </w:t>
-      </w:r>
-    </w:p>
-    <w:p>
-      <w:pPr>
-        <w:ind w:left="-360"/>
-        <w:rPr>
-          <w:b/>
-          <w:iCs/>
-        </w:rPr>
-      </w:pPr>
-      <w:r>
-        <w:rPr>
-          <w:b/>
-          <w:iCs/>
-        </w:rPr>
-        <w:t xml:space="preserve">Senior Business Analyst     </w:t>
-      </w:r>
-      <w:r>
-        <w:rPr>
-          <w:b/>
-          <w:iCs/>
-        </w:rPr>
-        <w:t xml:space="preserve">    </w:t>
-      </w:r>
-      <w:r>
-        <w:rPr>
-          <w:b/>
-          <w:iCs/>
-        </w:rPr>
-        <w:t xml:space="preserve">                                                                               </w:t>
-      </w:r>
-      <w:r>
-        <w:rPr>
-          <w:b/>
-          <w:iCs/>
-        </w:rPr>
-        <w:t xml:space="preserve"> </w:t>
-      </w:r>
-      <w:r>
-        <w:rPr>
-          <w:b/>
-          <w:iCs/>
-        </w:rPr>
-        <w:t>Jan/2001 to June/2005</w:t>
-      </w:r>
-    </w:p>
-    <w:p>
-      <w:pPr>
-        <w:ind w:left="-360"/>
-        <w:rPr>
           <w:i/>
         </w:rPr>
-      </w:pPr>
-      <w:r>
-        <w:rPr>
-          <w:b/>
-          <w:iCs/>
-        </w:rPr>
-        <w:t xml:space="preserve">Delphi </w:t>
-      </w:r>
-      <w:r>
-        <w:rPr>
-          <w:b/>
-          <w:iCs/>
-        </w:rPr>
-        <w:t>Technology</w:t>
-      </w:r>
-      <w:r>
-        <w:rPr>
-          <w:b/>
-          <w:iCs/>
-        </w:rPr>
-        <w:t xml:space="preserve"> </w:t>
-      </w:r>
-      <w:r>
-        <w:rPr>
-          <w:b/>
-          <w:iCs/>
-        </w:rPr>
-        <w:tab/>
-      </w:r>
-      <w:r>
-        <w:rPr>
-          <w:b/>
-          <w:iCs/>
-        </w:rPr>
-        <w:t xml:space="preserve">                                                                                            </w:t>
-      </w:r>
-      <w:bookmarkStart w:id="0" w:name="_GoBack"/>
-      <w:bookmarkEnd w:id="0"/>
-      <w:r>
-        <w:rPr>
-          <w:b/>
-          <w:iCs/>
-        </w:rPr>
-        <w:t>East Brunswick, NJ</w:t>
-      </w:r>
-    </w:p>
-    <w:p>
-      <w:pPr>
-        <w:pStyle w:val="ListParagraph"/>
-        <w:numPr>
-          <w:ilvl w:val="0"/>
-          <w:numId w:val="27"/>
-        </w:numPr>
-        <w:tabs>
-          <w:tab w:val="left" w:pos="-90"/>
-        </w:tabs>
-        <w:spacing w:after="100" w:afterAutospacing="1"/>
-        <w:ind w:left="-90" w:hanging="270"/>
-        <w:jc w:val="both"/>
-        <w:rPr>
-          <w:b/>
-          <w:i/>
-        </w:rPr>
-      </w:pPr>
-      <w:r>
-        <w:t>Manage</w:t>
-      </w:r>
-      <w:r>
-        <w:t>d</w:t>
-      </w:r>
-      <w:r>
-        <w:t xml:space="preserve"> </w:t>
-      </w:r>
-      <w:r>
-        <w:t xml:space="preserve">software application implementation </w:t>
-      </w:r>
-      <w:r>
-        <w:t>project</w:t>
-      </w:r>
-      <w:r>
-        <w:t xml:space="preserve">s including </w:t>
-      </w:r>
-      <w:r>
-        <w:t>deliverables and milestones within a</w:t>
-      </w:r>
-      <w:r>
-        <w:t>pproved timelines and budget</w:t>
-      </w:r>
-      <w:r>
-        <w:t>.</w:t>
-      </w:r>
-      <w:r>
-        <w:t xml:space="preserve"> </w:t>
-      </w:r>
-    </w:p>
-    <w:p>
-      <w:pPr>
-        <w:pStyle w:val="ListParagraph"/>
-        <w:numPr>
-          <w:ilvl w:val="0"/>
-          <w:numId w:val="8"/>
-        </w:numPr>
-        <w:tabs>
-          <w:tab w:val="clear" w:pos="180"/>
-          <w:tab w:val="left" w:pos="-90"/>
-        </w:tabs>
-        <w:spacing w:after="100" w:afterAutospacing="1"/>
-        <w:ind w:left="-90" w:hanging="270"/>
-        <w:jc w:val="both"/>
-        <w:rPr>
-          <w:b/>
-        </w:rPr>
-      </w:pPr>
-      <w:r>
-        <w:t>Handled heavy resource management and coordination with US and Shanghai departments performing supervisory functions including task assignment, scheduling, time and invoice approvals.</w:t>
-      </w:r>
-    </w:p>
-    <w:p>
-      <w:pPr>
-        <w:numPr>
-          <w:ilvl w:val="0"/>
-          <w:numId w:val="8"/>
-        </w:numPr>
-        <w:tabs>
-          <w:tab w:val="clear" w:pos="180"/>
-          <w:tab w:val="left" w:pos="720"/>
-        </w:tabs>
-        <w:ind w:left="0"/>
-      </w:pPr>
-      <w:r>
-        <w:t>Coordinate</w:t>
-      </w:r>
-      <w:r>
-        <w:t>d</w:t>
-      </w:r>
-      <w:r>
-        <w:t xml:space="preserve"> client upgrade</w:t>
-      </w:r>
-      <w:r>
-        <w:t>s</w:t>
-      </w:r>
-      <w:r>
-        <w:t xml:space="preserve">, </w:t>
-      </w:r>
-      <w:r>
-        <w:t xml:space="preserve">create / </w:t>
-      </w:r>
-      <w:r>
-        <w:t xml:space="preserve">applied SQL scripts and ensured timely completion of upgrade.  </w:t>
-      </w:r>
-    </w:p>
-    <w:p>
-      <w:pPr>
-        <w:numPr>
-          <w:ilvl w:val="0"/>
-          <w:numId w:val="7"/>
-        </w:numPr>
-        <w:tabs>
-          <w:tab w:val="clear" w:pos="180"/>
-          <w:tab w:val="left" w:pos="720"/>
-        </w:tabs>
-        <w:ind w:left="0"/>
-      </w:pPr>
-      <w:r>
-        <w:t>Served as analyst for Agile project to change system from client server to web based.  Created uses cases, user stories, traceability matrix</w:t>
-      </w:r>
-      <w:r>
-        <w:t>, requirements management plan and prioritization</w:t>
-      </w:r>
-      <w:r>
-        <w:t xml:space="preserve"> of policy, claim and financial system modules</w:t>
-      </w:r>
-      <w:r>
-        <w:t xml:space="preserve">. </w:t>
-      </w:r>
-    </w:p>
-    <w:p>
-      <w:pPr>
-        <w:numPr>
-          <w:ilvl w:val="0"/>
-          <w:numId w:val="7"/>
-        </w:numPr>
-        <w:tabs>
-          <w:tab w:val="clear" w:pos="180"/>
-          <w:tab w:val="num" w:pos="450"/>
-        </w:tabs>
-        <w:ind w:left="0"/>
-      </w:pPr>
-      <w:r>
-        <w:rPr>
-          <w:bCs/>
-        </w:rPr>
-        <w:t xml:space="preserve">Served as the </w:t>
-      </w:r>
-      <w:r>
-        <w:rPr>
-          <w:bCs/>
-        </w:rPr>
-        <w:t xml:space="preserve">claims system </w:t>
-      </w:r>
-      <w:r>
-        <w:rPr>
-          <w:bCs/>
-        </w:rPr>
-        <w:t>subject matter exp</w:t>
-      </w:r>
-      <w:r>
-        <w:rPr>
-          <w:bCs/>
-        </w:rPr>
-        <w:t xml:space="preserve">ert. </w:t>
-      </w:r>
-    </w:p>
-    <w:p>
-      <w:pPr>
-        <w:numPr>
-          <w:ilvl w:val="0"/>
-          <w:numId w:val="7"/>
-        </w:numPr>
-        <w:tabs>
-          <w:tab w:val="clear" w:pos="180"/>
-          <w:tab w:val="num" w:pos="450"/>
-        </w:tabs>
-        <w:ind w:left="0"/>
-      </w:pPr>
-      <w:r>
-        <w:t xml:space="preserve">Delivered service and support to end-users </w:t>
-      </w:r>
-      <w:r>
-        <w:t xml:space="preserve">on policy, claim and financial systems </w:t>
-      </w:r>
-      <w:r>
-        <w:t>by triaging issues in the front</w:t>
-      </w:r>
-      <w:r>
-        <w:t xml:space="preserve"> end</w:t>
-      </w:r>
-      <w:r>
-        <w:t xml:space="preserve"> and back end.</w:t>
-      </w:r>
-    </w:p>
-    <w:p>
-      <w:pPr>
-        <w:numPr>
-          <w:ilvl w:val="0"/>
-          <w:numId w:val="7"/>
-        </w:numPr>
-        <w:tabs>
-          <w:tab w:val="clear" w:pos="180"/>
-          <w:tab w:val="num" w:pos="450"/>
-        </w:tabs>
-        <w:ind w:left="0"/>
-      </w:pPr>
-      <w:r>
-        <w:rPr>
-          <w:bCs/>
-        </w:rPr>
-        <w:t>C</w:t>
-      </w:r>
-      <w:r>
-        <w:rPr>
-          <w:bCs/>
-        </w:rPr>
-        <w:t>onducted training and on-</w:t>
-      </w:r>
-      <w:r>
-        <w:rPr>
-          <w:bCs/>
-        </w:rPr>
-        <w:t xml:space="preserve">site support for new </w:t>
-      </w:r>
-      <w:r>
-        <w:rPr>
-          <w:bCs/>
-        </w:rPr>
-        <w:t xml:space="preserve">system enhancements, </w:t>
-      </w:r>
-      <w:r>
-        <w:rPr>
-          <w:bCs/>
-        </w:rPr>
-        <w:t>programs and software applications.</w:t>
-      </w:r>
-    </w:p>
-    <w:p>
-      <w:pPr>
-        <w:numPr>
-          <w:ilvl w:val="0"/>
-          <w:numId w:val="7"/>
-        </w:numPr>
-        <w:tabs>
-          <w:tab w:val="clear" w:pos="180"/>
-          <w:tab w:val="num" w:pos="450"/>
-        </w:tabs>
-        <w:ind w:left="0"/>
       </w:pPr>
       <w:r>
         <w:t xml:space="preserve">Lead business analyst in database consolidation </w:t>
@@ -2690,6 +2558,7 @@
     </w:p>
     <w:p>
       <w:pPr>
+        <w:spacing w:line="276" w:lineRule="auto"/>
         <w:ind w:left="-180" w:firstLine="180"/>
       </w:pPr>
       <w:r>
@@ -2698,6 +2567,7 @@
     </w:p>
     <w:p>
       <w:pPr>
+        <w:spacing w:line="276" w:lineRule="auto"/>
         <w:ind w:left="-180"/>
       </w:pPr>
       <w:r>
@@ -2709,6 +2579,7 @@
     </w:p>
     <w:p>
       <w:pPr>
+        <w:spacing w:line="276" w:lineRule="auto"/>
         <w:ind w:left="-180" w:firstLine="180"/>
       </w:pPr>
       <w:r>
@@ -2717,6 +2588,7 @@
     </w:p>
     <w:p>
       <w:pPr>
+        <w:spacing w:line="276" w:lineRule="auto"/>
         <w:ind w:left="-180" w:firstLine="180"/>
       </w:pPr>
       <w:r>
@@ -2724,12 +2596,16 @@
       </w:r>
     </w:p>
     <w:p>
+      <w:pPr>
+        <w:spacing w:line="276" w:lineRule="auto"/>
+      </w:pPr>
       <w:r>
         <w:t>Masters of Business Administration, St. John’s University, College of Risk Management</w:t>
       </w:r>
     </w:p>
     <w:p>
       <w:pPr>
+        <w:spacing w:line="276" w:lineRule="auto"/>
         <w:rPr>
           <w:i/>
           <w:iCs/>
@@ -2761,7 +2637,17 @@
           <w:sz w:val="22"/>
           <w:szCs w:val="22"/>
         </w:rPr>
-        <w:t>PROFESSIONAL PROFILE</w:t>
+        <w:t>PROF</w:t>
+      </w:r>
+      <w:bookmarkStart w:id="0" w:name="_GoBack"/>
+      <w:bookmarkEnd w:id="0"/>
+      <w:r>
+        <w:rPr>
+          <w:b/>
+          <w:sz w:val="22"/>
+          <w:szCs w:val="22"/>
+        </w:rPr>
+        <w:t>ESSIONAL PROFILE</w:t>
       </w:r>
     </w:p>
     <w:tbl>
@@ -2794,6 +2680,7 @@
           </w:tcPr>
           <w:p>
             <w:pPr>
+              <w:spacing w:line="276" w:lineRule="auto"/>
               <w:rPr>
                 <w:i/>
                 <w:iCs/>
@@ -2821,6 +2708,7 @@
           </w:tcPr>
           <w:p>
             <w:pPr>
+              <w:spacing w:line="276" w:lineRule="auto"/>
               <w:rPr>
                 <w:color w:val="000000"/>
               </w:rPr>
@@ -2845,6 +2733,7 @@
           </w:tcPr>
           <w:p>
             <w:pPr>
+              <w:spacing w:line="276" w:lineRule="auto"/>
               <w:rPr>
                 <w:i/>
                 <w:iCs/>
@@ -2872,6 +2761,7 @@
           </w:tcPr>
           <w:p>
             <w:pPr>
+              <w:spacing w:line="276" w:lineRule="auto"/>
               <w:rPr>
                 <w:color w:val="000000"/>
               </w:rPr>
@@ -2887,7 +2777,7 @@
       </w:tr>
       <w:tr>
         <w:trPr>
-          <w:trHeight w:val="295"/>
+          <w:trHeight w:val="106"/>
         </w:trPr>
         <w:tc>
           <w:tcPr>
@@ -2895,6 +2785,7 @@
           </w:tcPr>
           <w:p>
             <w:pPr>
+              <w:spacing w:line="276" w:lineRule="auto"/>
               <w:rPr>
                 <w:i/>
                 <w:iCs/>
@@ -2921,6 +2812,7 @@
           </w:tcPr>
           <w:p>
             <w:pPr>
+              <w:spacing w:line="276" w:lineRule="auto"/>
               <w:rPr>
                 <w:color w:val="000000"/>
               </w:rPr>
@@ -2945,6 +2837,7 @@
           </w:tcPr>
           <w:p>
             <w:pPr>
+              <w:spacing w:line="276" w:lineRule="auto"/>
               <w:rPr>
                 <w:i/>
                 <w:iCs/>
@@ -2962,6 +2855,7 @@
           </w:tcPr>
           <w:p>
             <w:pPr>
+              <w:spacing w:line="276" w:lineRule="auto"/>
               <w:rPr>
                 <w:color w:val="000000"/>
               </w:rPr>
@@ -3990,7 +3884,7 @@
   <w:abstractNum w:abstractNumId="8" w15:restartNumberingAfterBreak="0">
     <w:nsid w:val="15406C11"/>
     <w:multiLevelType w:val="hybridMultilevel"/>
-    <w:tmpl w:val="BF4EAB88"/>
+    <w:tmpl w:val="9348B93E"/>
     <w:lvl w:ilvl="0" w:tplc="04090001">
       <w:start w:val="1"/>
       <w:numFmt w:val="bullet"/>
@@ -9215,15 +9109,6 @@
   </w:num>
   <w:num w:numId="45">
     <w:abstractNumId w:val="11"/>
-    <w:lvlOverride w:ilvl="0"/>
-    <w:lvlOverride w:ilvl="1"/>
-    <w:lvlOverride w:ilvl="2"/>
-    <w:lvlOverride w:ilvl="3"/>
-    <w:lvlOverride w:ilvl="4"/>
-    <w:lvlOverride w:ilvl="5"/>
-    <w:lvlOverride w:ilvl="6"/>
-    <w:lvlOverride w:ilvl="7"/>
-    <w:lvlOverride w:ilvl="8"/>
   </w:num>
   <w:num w:numId="46">
     <w:abstractNumId w:val="42"/>
@@ -9353,6 +9238,7 @@
     <w:lsdException w:name="HTML Sample" w:semiHidden="1" w:unhideWhenUsed="1"/>
     <w:lsdException w:name="HTML Typewriter" w:semiHidden="1" w:unhideWhenUsed="1"/>
     <w:lsdException w:name="HTML Variable" w:semiHidden="1" w:unhideWhenUsed="1"/>
+    <w:lsdException w:name="Normal Table" w:semiHidden="1" w:unhideWhenUsed="1"/>
     <w:lsdException w:name="annotation subject" w:semiHidden="1" w:unhideWhenUsed="1"/>
     <w:lsdException w:name="No List" w:semiHidden="1" w:unhideWhenUsed="1"/>
     <w:lsdException w:name="Outline List 1" w:semiHidden="1" w:unhideWhenUsed="1"/>
@@ -9399,8 +9285,10 @@
     <w:lsdException w:name="Table Subtle 2" w:semiHidden="1" w:unhideWhenUsed="1"/>
     <w:lsdException w:name="Table Web 1" w:semiHidden="1" w:unhideWhenUsed="1"/>
     <w:lsdException w:name="Table Web 2" w:semiHidden="1" w:unhideWhenUsed="1"/>
+    <w:lsdException w:name="Table Web 3" w:semiHidden="1" w:unhideWhenUsed="1"/>
     <w:lsdException w:name="Balloon Text" w:semiHidden="1" w:unhideWhenUsed="1"/>
     <w:lsdException w:name="Table Grid" w:uiPriority="59"/>
+    <w:lsdException w:name="Table Theme" w:semiHidden="1" w:unhideWhenUsed="1"/>
     <w:lsdException w:name="Placeholder Text" w:semiHidden="1"/>
     <w:lsdException w:name="No Spacing" w:uiPriority="1" w:qFormat="1"/>
     <w:lsdException w:name="Light Shading" w:uiPriority="60"/>
@@ -10167,7 +10055,7 @@
 </file>
 
 <file path=customXml/itemProps1.xml><?xml version="1.0" encoding="utf-8"?>
-<ds:datastoreItem xmlns:ds="http://schemas.openxmlformats.org/officeDocument/2006/customXml" ds:itemID="{11CA935C-84A5-4158-8B4A-923AEB6C91DA}">
+<ds:datastoreItem xmlns:ds="http://schemas.openxmlformats.org/officeDocument/2006/customXml" ds:itemID="{5FD7C640-C9DF-4FDE-A023-E39EFB1229F1}">
   <ds:schemaRefs>
     <ds:schemaRef ds:uri="http://schemas.openxmlformats.org/officeDocument/2006/bibliography"/>
   </ds:schemaRefs>
